--- a/法令ファイル/歯科衛生士法施行規則/歯科衛生士法施行規則（平成元年厚生省令第四十六号）.docx
+++ b/法令ファイル/歯科衛生士法施行規則/歯科衛生士法施行規則（平成元年厚生省令第四十六号）.docx
@@ -78,52 +78,34 @@
     </w:p>
     <w:p>
       <w:pPr>
-        <w:pStyle w:val="Heading6"/>
+        <w:pStyle w:val="ListBullet"/>
         <w:ind w:left="880"/>
       </w:pPr>
       <w:r>
         <w:t>一</w:t>
-      </w:r>
-    </w:p>
-    <w:p>
-      <w:pPr>
-        <w:ind w:left="880"/>
-      </w:pPr>
-      <w:r>
+        <w:br/>
         <w:t>歯科衛生士国家試験（以下「試験」という。）の合格証書の写し又は合格証明書</w:t>
       </w:r>
     </w:p>
     <w:p>
       <w:pPr>
-        <w:pStyle w:val="Heading6"/>
+        <w:pStyle w:val="ListBullet"/>
         <w:ind w:left="880"/>
       </w:pPr>
       <w:r>
         <w:t>二</w:t>
-      </w:r>
-    </w:p>
-    <w:p>
-      <w:pPr>
-        <w:ind w:left="880"/>
-      </w:pPr>
-      <w:r>
+        <w:br/>
         <w:t>戸籍の謄本若しくは抄本又は住民票の写し（住民基本台帳法（昭和四十二年法律第八十一号）第七条第五号に掲げる事項（出入国管理及び難民認定法（昭和二十六年政令第三百十九号）第十九条の三に規定する中長期在留者（以下「中長期在留者」という。）及び日本国との平和条約に基づき日本の国籍を離脱した者等の出入国管理に関する特例法（平成三年法律第七十一号）に定める特別永住者（以下「特別永住者」という。）については、住民基本台帳法第三十条の四十五に規定する国籍等）を記載したものに限る。第六条第二項において同じ。）（出入国管理及び難民認定法第十九条の三各号に掲げる者については、旅券その他の身分を証する書類の写し。第六条第二項において同じ。）</w:t>
       </w:r>
     </w:p>
     <w:p>
       <w:pPr>
-        <w:pStyle w:val="Heading6"/>
+        <w:pStyle w:val="ListBullet"/>
         <w:ind w:left="880"/>
       </w:pPr>
       <w:r>
         <w:t>三</w:t>
-      </w:r>
-    </w:p>
-    <w:p>
-      <w:pPr>
-        <w:ind w:left="880"/>
-      </w:pPr>
-      <w:r>
+        <w:br/>
         <w:t>視覚、聴覚、音声機能若しくは言語機能若しくは精神の機能の障害又は麻薬、大麻若しくはあへんの中毒者であるかないかに関する医師の診断書</w:t>
       </w:r>
     </w:p>
@@ -159,120 +141,78 @@
     </w:p>
     <w:p>
       <w:pPr>
-        <w:pStyle w:val="Heading6"/>
+        <w:pStyle w:val="ListBullet"/>
         <w:ind w:left="880"/>
       </w:pPr>
       <w:r>
         <w:t>一</w:t>
-      </w:r>
-    </w:p>
-    <w:p>
-      <w:pPr>
-        <w:ind w:left="880"/>
-      </w:pPr>
-      <w:r>
+        <w:br/>
         <w:t>登録番号及び登録年月日</w:t>
       </w:r>
     </w:p>
     <w:p>
       <w:pPr>
-        <w:pStyle w:val="Heading6"/>
+        <w:pStyle w:val="ListBullet"/>
         <w:ind w:left="880"/>
       </w:pPr>
       <w:r>
         <w:t>二</w:t>
-      </w:r>
-    </w:p>
-    <w:p>
-      <w:pPr>
-        <w:ind w:left="880"/>
-      </w:pPr>
-      <w:r>
+        <w:br/>
         <w:t>本籍地都道府県名（日本の国籍を有しない者については、その国籍）、氏名及び生年月日</w:t>
       </w:r>
     </w:p>
     <w:p>
       <w:pPr>
-        <w:pStyle w:val="Heading6"/>
+        <w:pStyle w:val="ListBullet"/>
         <w:ind w:left="880"/>
       </w:pPr>
       <w:r>
         <w:t>三</w:t>
-      </w:r>
-    </w:p>
-    <w:p>
-      <w:pPr>
-        <w:ind w:left="880"/>
-      </w:pPr>
-      <w:r>
+        <w:br/>
         <w:t>試験合格の年月</w:t>
       </w:r>
     </w:p>
     <w:p>
       <w:pPr>
-        <w:pStyle w:val="Heading6"/>
+        <w:pStyle w:val="ListBullet"/>
         <w:ind w:left="880"/>
       </w:pPr>
       <w:r>
         <w:t>四</w:t>
-      </w:r>
-    </w:p>
-    <w:p>
-      <w:pPr>
-        <w:ind w:left="880"/>
-      </w:pPr>
-      <w:r>
+        <w:br/>
         <w:t>免許の取消し又は業務の停止の処分に関する事項</w:t>
       </w:r>
     </w:p>
     <w:p>
       <w:pPr>
-        <w:pStyle w:val="Heading6"/>
+        <w:pStyle w:val="ListBullet"/>
         <w:ind w:left="880"/>
       </w:pPr>
       <w:r>
         <w:t>五</w:t>
-      </w:r>
-    </w:p>
-    <w:p>
-      <w:pPr>
-        <w:ind w:left="880"/>
-      </w:pPr>
-      <w:r>
+        <w:br/>
         <w:t>再免許の場合には、その旨</w:t>
       </w:r>
     </w:p>
     <w:p>
       <w:pPr>
-        <w:pStyle w:val="Heading6"/>
+        <w:pStyle w:val="ListBullet"/>
         <w:ind w:left="880"/>
       </w:pPr>
       <w:r>
         <w:t>六</w:t>
-      </w:r>
-    </w:p>
-    <w:p>
-      <w:pPr>
-        <w:ind w:left="880"/>
-      </w:pPr>
-      <w:r>
+        <w:br/>
         <w:t>歯科衛生士免許証（以下「免許証」という。）若しくは歯科衛生士免許証明書（以下「免許証明書」という。）を書換え交付し、又は再交付した場合には、その旨並びにその理由及び年月日</w:t>
       </w:r>
     </w:p>
     <w:p>
       <w:pPr>
-        <w:pStyle w:val="Heading6"/>
+        <w:pStyle w:val="ListBullet"/>
         <w:ind w:left="880"/>
       </w:pPr>
       <w:r>
         <w:t>七</w:t>
-      </w:r>
-    </w:p>
-    <w:p>
-      <w:pPr>
-        <w:ind w:left="880"/>
-      </w:pPr>
-      <w:r>
+        <w:br/>
         <w:t>登録の抹消をした場合には、その旨並びにその理由及び年月日</w:t>
       </w:r>
     </w:p>
@@ -481,6 +421,8 @@
     <w:p>
       <w:r>
         <w:t>歯科衛生士は、名簿の登録の抹消を申請するときは、免許証又は免許証明書を厚生労働大臣に返納しなければならない。</w:t>
+        <w:br/>
+        <w:t>第四条第二項の規定により名簿の登録の抹消を申請する者についても、同様とする。</w:t>
       </w:r>
     </w:p>
     <w:p>
@@ -562,69 +504,45 @@
     </w:p>
     <w:p>
       <w:pPr>
-        <w:pStyle w:val="Heading6"/>
+        <w:pStyle w:val="ListBullet"/>
         <w:ind w:left="880"/>
       </w:pPr>
       <w:r>
         <w:t>一</w:t>
-      </w:r>
-    </w:p>
-    <w:p>
-      <w:pPr>
-        <w:ind w:left="880"/>
-      </w:pPr>
-      <w:r>
+        <w:br/>
         <w:t>氏名及び年齢</w:t>
       </w:r>
     </w:p>
     <w:p>
       <w:pPr>
-        <w:pStyle w:val="Heading6"/>
+        <w:pStyle w:val="ListBullet"/>
         <w:ind w:left="880"/>
       </w:pPr>
       <w:r>
         <w:t>二</w:t>
-      </w:r>
-    </w:p>
-    <w:p>
-      <w:pPr>
-        <w:ind w:left="880"/>
-      </w:pPr>
-      <w:r>
+        <w:br/>
         <w:t>住所</w:t>
       </w:r>
     </w:p>
     <w:p>
       <w:pPr>
-        <w:pStyle w:val="Heading6"/>
+        <w:pStyle w:val="ListBullet"/>
         <w:ind w:left="880"/>
       </w:pPr>
       <w:r>
         <w:t>三</w:t>
-      </w:r>
-    </w:p>
-    <w:p>
-      <w:pPr>
-        <w:ind w:left="880"/>
-      </w:pPr>
-      <w:r>
+        <w:br/>
         <w:t>名簿の登録番号及び登録年月日</w:t>
       </w:r>
     </w:p>
     <w:p>
       <w:pPr>
-        <w:pStyle w:val="Heading6"/>
+        <w:pStyle w:val="ListBullet"/>
         <w:ind w:left="880"/>
       </w:pPr>
       <w:r>
         <w:t>四</w:t>
-      </w:r>
-    </w:p>
-    <w:p>
-      <w:pPr>
-        <w:ind w:left="880"/>
-      </w:pPr>
-      <w:r>
+        <w:br/>
         <w:t>業務に従事する場所の所在地及び名称</w:t>
       </w:r>
     </w:p>
@@ -698,154 +616,100 @@
     </w:p>
     <w:p>
       <w:pPr>
-        <w:pStyle w:val="Heading6"/>
+        <w:pStyle w:val="ListBullet"/>
         <w:ind w:left="880"/>
       </w:pPr>
       <w:r>
         <w:t>一</w:t>
-      </w:r>
-    </w:p>
-    <w:p>
-      <w:pPr>
-        <w:ind w:left="880"/>
-      </w:pPr>
-      <w:r>
+        <w:br/>
         <w:t>人体（歯・口腔を除く。）の構造と機能</w:t>
       </w:r>
     </w:p>
     <w:p>
       <w:pPr>
-        <w:pStyle w:val="Heading6"/>
+        <w:pStyle w:val="ListBullet"/>
         <w:ind w:left="880"/>
       </w:pPr>
       <w:r>
         <w:t>二</w:t>
-      </w:r>
-    </w:p>
-    <w:p>
-      <w:pPr>
-        <w:ind w:left="880"/>
-      </w:pPr>
-      <w:r>
+        <w:br/>
         <w:t>歯・口腔の構造と機能</w:t>
       </w:r>
     </w:p>
     <w:p>
       <w:pPr>
-        <w:pStyle w:val="Heading6"/>
+        <w:pStyle w:val="ListBullet"/>
         <w:ind w:left="880"/>
       </w:pPr>
       <w:r>
         <w:t>三</w:t>
-      </w:r>
-    </w:p>
-    <w:p>
-      <w:pPr>
-        <w:ind w:left="880"/>
-      </w:pPr>
-      <w:r>
+        <w:br/>
         <w:t>疾病の成り立ち及び回復過程の促進</w:t>
       </w:r>
     </w:p>
     <w:p>
       <w:pPr>
-        <w:pStyle w:val="Heading6"/>
+        <w:pStyle w:val="ListBullet"/>
         <w:ind w:left="880"/>
       </w:pPr>
       <w:r>
         <w:t>四</w:t>
-      </w:r>
-    </w:p>
-    <w:p>
-      <w:pPr>
-        <w:ind w:left="880"/>
-      </w:pPr>
-      <w:r>
+        <w:br/>
         <w:t>歯・口腔の健康と予防に関わる人間と社会の仕組み</w:t>
       </w:r>
     </w:p>
     <w:p>
       <w:pPr>
-        <w:pStyle w:val="Heading6"/>
+        <w:pStyle w:val="ListBullet"/>
         <w:ind w:left="880"/>
       </w:pPr>
       <w:r>
         <w:t>五</w:t>
-      </w:r>
-    </w:p>
-    <w:p>
-      <w:pPr>
-        <w:ind w:left="880"/>
-      </w:pPr>
-      <w:r>
+        <w:br/>
         <w:t>歯科衛生士概論</w:t>
       </w:r>
     </w:p>
     <w:p>
       <w:pPr>
-        <w:pStyle w:val="Heading6"/>
+        <w:pStyle w:val="ListBullet"/>
         <w:ind w:left="880"/>
       </w:pPr>
       <w:r>
         <w:t>六</w:t>
-      </w:r>
-    </w:p>
-    <w:p>
-      <w:pPr>
-        <w:ind w:left="880"/>
-      </w:pPr>
-      <w:r>
+        <w:br/>
         <w:t>臨床歯科医学</w:t>
       </w:r>
     </w:p>
     <w:p>
       <w:pPr>
-        <w:pStyle w:val="Heading6"/>
+        <w:pStyle w:val="ListBullet"/>
         <w:ind w:left="880"/>
       </w:pPr>
       <w:r>
         <w:t>七</w:t>
-      </w:r>
-    </w:p>
-    <w:p>
-      <w:pPr>
-        <w:ind w:left="880"/>
-      </w:pPr>
-      <w:r>
+        <w:br/>
         <w:t>歯科予防処置論</w:t>
       </w:r>
     </w:p>
     <w:p>
       <w:pPr>
-        <w:pStyle w:val="Heading6"/>
+        <w:pStyle w:val="ListBullet"/>
         <w:ind w:left="880"/>
       </w:pPr>
       <w:r>
         <w:t>八</w:t>
-      </w:r>
-    </w:p>
-    <w:p>
-      <w:pPr>
-        <w:ind w:left="880"/>
-      </w:pPr>
-      <w:r>
+        <w:br/>
         <w:t>歯科保健指導論</w:t>
       </w:r>
     </w:p>
     <w:p>
       <w:pPr>
-        <w:pStyle w:val="Heading6"/>
+        <w:pStyle w:val="ListBullet"/>
         <w:ind w:left="880"/>
       </w:pPr>
       <w:r>
         <w:t>九</w:t>
-      </w:r>
-    </w:p>
-    <w:p>
-      <w:pPr>
-        <w:ind w:left="880"/>
-      </w:pPr>
-      <w:r>
+        <w:br/>
         <w:t>歯科診療補助論</w:t>
       </w:r>
     </w:p>
@@ -907,52 +771,34 @@
     </w:p>
     <w:p>
       <w:pPr>
-        <w:pStyle w:val="Heading6"/>
+        <w:pStyle w:val="ListBullet"/>
         <w:ind w:left="880"/>
       </w:pPr>
       <w:r>
         <w:t>一</w:t>
-      </w:r>
-    </w:p>
-    <w:p>
-      <w:pPr>
-        <w:ind w:left="880"/>
-      </w:pPr>
-      <w:r>
+        <w:br/>
         <w:t>法第十二条第一号又は第二号に該当する者であるときは卒業証明書</w:t>
       </w:r>
     </w:p>
     <w:p>
       <w:pPr>
-        <w:pStyle w:val="Heading6"/>
+        <w:pStyle w:val="ListBullet"/>
         <w:ind w:left="880"/>
       </w:pPr>
       <w:r>
         <w:t>二</w:t>
-      </w:r>
-    </w:p>
-    <w:p>
-      <w:pPr>
-        <w:ind w:left="880"/>
-      </w:pPr>
-      <w:r>
+        <w:br/>
         <w:t>法第十二条第三号に該当する者であるときは、同号に規定する厚生労働大臣の認定を受けたことを証する書類</w:t>
       </w:r>
     </w:p>
     <w:p>
       <w:pPr>
-        <w:pStyle w:val="Heading6"/>
+        <w:pStyle w:val="ListBullet"/>
         <w:ind w:left="880"/>
       </w:pPr>
       <w:r>
         <w:t>三</w:t>
-      </w:r>
-    </w:p>
-    <w:p>
-      <w:pPr>
-        <w:ind w:left="880"/>
-      </w:pPr>
-      <w:r>
+        <w:br/>
         <w:t>写真（出願前六月以内に脱帽して正面から撮影した縦六センチメートル横四センチメートルのもので、その裏面には撮影年月日及び氏名を記載すること。）</w:t>
       </w:r>
     </w:p>
@@ -1094,6 +940,18 @@
       </w:r>
     </w:p>
     <w:p>
+      <w:pPr>
+        <w:pStyle w:val="Heading5"/>
+        <w:ind w:left="440"/>
+      </w:pPr>
+      <w:r>
+        <w:t>１</w:t>
+      </w:r>
+    </w:p>
+    <w:p>
+      <w:pPr>
+        <w:ind w:left="440"/>
+      </w:pPr>
       <w:r>
         <w:t>この省令は、歯科衛生士法の一部を改正する法律（平成元年法律第三十一号。以下「改正法」という。）の施行の日（平成元年十一月一日）から施行する。</w:t>
       </w:r>
@@ -1193,7 +1051,7 @@
         <w:pStyle w:val="Heading1"/>
       </w:pPr>
       <w:r>
-        <w:t>附　則（平成三年六月二八日厚生省令第三八号）</w:t>
+        <w:t>附則（平成三年六月二八日厚生省令第三八号）</w:t>
       </w:r>
     </w:p>
     <w:p>
@@ -1211,10 +1069,22 @@
         <w:pStyle w:val="Heading1"/>
       </w:pPr>
       <w:r>
-        <w:t>附　則（平成六年二月二八日厚生省令第六号）</w:t>
+        <w:t>附則（平成六年二月二八日厚生省令第六号）</w:t>
       </w:r>
     </w:p>
     <w:p>
+      <w:pPr>
+        <w:pStyle w:val="Heading5"/>
+        <w:ind w:left="440"/>
+      </w:pPr>
+      <w:r>
+        <w:t>１</w:t>
+      </w:r>
+    </w:p>
+    <w:p>
+      <w:pPr>
+        <w:ind w:left="440"/>
+      </w:pPr>
       <w:r>
         <w:t>この省令は、平成六年四月一日から施行する。</w:t>
       </w:r>
@@ -1246,7 +1116,7 @@
         <w:pStyle w:val="Heading1"/>
       </w:pPr>
       <w:r>
-        <w:t>附　則（平成六年三月三〇日厚生省令第一九号）</w:t>
+        <w:t>附則（平成六年三月三〇日厚生省令第一九号）</w:t>
       </w:r>
     </w:p>
     <w:p>
@@ -1264,7 +1134,7 @@
         <w:pStyle w:val="Heading1"/>
       </w:pPr>
       <w:r>
-        <w:t>附　則（平成九年三月二七日厚生省令第二五号）</w:t>
+        <w:t>附則（平成九年三月二七日厚生省令第二五号）</w:t>
       </w:r>
     </w:p>
     <w:p>
@@ -1282,10 +1152,22 @@
         <w:pStyle w:val="Heading1"/>
       </w:pPr>
       <w:r>
-        <w:t>附　則（平成一一年一月一一日厚生省令第二号）</w:t>
+        <w:t>附則（平成一一年一月一一日厚生省令第二号）</w:t>
       </w:r>
     </w:p>
     <w:p>
+      <w:pPr>
+        <w:pStyle w:val="Heading5"/>
+        <w:ind w:left="440"/>
+      </w:pPr>
+      <w:r>
+        <w:t>１</w:t>
+      </w:r>
+    </w:p>
+    <w:p>
+      <w:pPr>
+        <w:ind w:left="440"/>
+      </w:pPr>
       <w:r>
         <w:t>この省令は、公布の日から施行する。</w:t>
       </w:r>
@@ -1317,7 +1199,7 @@
         <w:pStyle w:val="Heading1"/>
       </w:pPr>
       <w:r>
-        <w:t>附　則（平成一一年一一月一日厚生省令第九一号）</w:t>
+        <w:t>附則（平成一一年一一月一日厚生省令第九一号）</w:t>
       </w:r>
     </w:p>
     <w:p>
@@ -1343,7 +1225,7 @@
         <w:pStyle w:val="Heading1"/>
       </w:pPr>
       <w:r>
-        <w:t>附　則（平成一二年三月三〇日厚生省令第五五号）</w:t>
+        <w:t>附則（平成一二年三月三〇日厚生省令第五五号）</w:t>
       </w:r>
     </w:p>
     <w:p>
@@ -1361,10 +1243,22 @@
         <w:pStyle w:val="Heading1"/>
       </w:pPr>
       <w:r>
-        <w:t>附　則（平成一二年一〇月二〇日厚生省令第一二七号）</w:t>
+        <w:t>附則（平成一二年一〇月二〇日厚生省令第一二七号）</w:t>
       </w:r>
     </w:p>
     <w:p>
+      <w:pPr>
+        <w:pStyle w:val="Heading5"/>
+        <w:ind w:left="440"/>
+      </w:pPr>
+      <w:r>
+        <w:t>１</w:t>
+      </w:r>
+    </w:p>
+    <w:p>
+      <w:pPr>
+        <w:ind w:left="440"/>
+      </w:pPr>
       <w:r>
         <w:t>この省令は、内閣法の一部を改正する法律（平成十一年法律第八十八号）の施行の日（平成十三年一月六日）から施行する。</w:t>
       </w:r>
@@ -1413,7 +1307,7 @@
         <w:pStyle w:val="Heading1"/>
       </w:pPr>
       <w:r>
-        <w:t>附　則（平成一三年七月一三日厚生労働省令第一五三号）</w:t>
+        <w:t>附則（平成一三年七月一三日厚生労働省令第一五三号）</w:t>
       </w:r>
     </w:p>
     <w:p>
@@ -1431,10 +1325,22 @@
         <w:pStyle w:val="Heading1"/>
       </w:pPr>
       <w:r>
-        <w:t>附　則（平成一六年三月三〇日厚生労働省令第六六号）</w:t>
+        <w:t>附則（平成一六年三月三〇日厚生労働省令第六六号）</w:t>
       </w:r>
     </w:p>
     <w:p>
+      <w:pPr>
+        <w:pStyle w:val="Heading5"/>
+        <w:ind w:left="440"/>
+      </w:pPr>
+      <w:r>
+        <w:t>１</w:t>
+      </w:r>
+    </w:p>
+    <w:p>
+      <w:pPr>
+        <w:ind w:left="440"/>
+      </w:pPr>
       <w:r>
         <w:t>この省令は、公布の日から施行する。</w:t>
       </w:r>
@@ -1483,10 +1389,22 @@
         <w:pStyle w:val="Heading1"/>
       </w:pPr>
       <w:r>
-        <w:t>附　則（平成二一年九月一日厚生労働省令第一三九号）</w:t>
+        <w:t>附則（平成二一年九月一日厚生労働省令第一三九号）</w:t>
       </w:r>
     </w:p>
     <w:p>
+      <w:pPr>
+        <w:pStyle w:val="Heading5"/>
+        <w:ind w:left="440"/>
+      </w:pPr>
+      <w:r>
+        <w:t>１</w:t>
+      </w:r>
+    </w:p>
+    <w:p>
+      <w:pPr>
+        <w:ind w:left="440"/>
+      </w:pPr>
       <w:r>
         <w:t>この省令は、公布の日から施行する。</w:t>
       </w:r>
@@ -1518,7 +1436,7 @@
         <w:pStyle w:val="Heading1"/>
       </w:pPr>
       <w:r>
-        <w:t>附　則（平成二二年六月三〇日厚生労働省令第八四号）</w:t>
+        <w:t>附則（平成二二年六月三〇日厚生労働省令第八四号）</w:t>
       </w:r>
     </w:p>
     <w:p>
@@ -1536,7 +1454,7 @@
         <w:pStyle w:val="Heading1"/>
       </w:pPr>
       <w:r>
-        <w:t>附　則（平成二四年六月二九日厚生労働省令第九七号）</w:t>
+        <w:t>附則（平成二四年六月二九日厚生労働省令第九七号）</w:t>
       </w:r>
     </w:p>
     <w:p>
@@ -1562,7 +1480,7 @@
         <w:pStyle w:val="Heading1"/>
       </w:pPr>
       <w:r>
-        <w:t>附　則（平成二八年四月八日厚生労働省令第九一号）</w:t>
+        <w:t>附則（平成二八年四月八日厚生労働省令第九一号）</w:t>
       </w:r>
     </w:p>
     <w:p>
@@ -1580,7 +1498,7 @@
         <w:pStyle w:val="Heading1"/>
       </w:pPr>
       <w:r>
-        <w:t>附　則（平成三〇年三月二二日厚生労働省令第三〇号）</w:t>
+        <w:t>附則（平成三〇年三月二二日厚生労働省令第三〇号）</w:t>
       </w:r>
     </w:p>
     <w:p>
@@ -1636,10 +1554,22 @@
         <w:pStyle w:val="Heading1"/>
       </w:pPr>
       <w:r>
-        <w:t>附　則（平成三〇年一一月九日厚生労働省令第一三一号）</w:t>
+        <w:t>附則（平成三〇年一一月九日厚生労働省令第一三一号）</w:t>
       </w:r>
     </w:p>
     <w:p>
+      <w:pPr>
+        <w:pStyle w:val="Heading5"/>
+        <w:ind w:left="440"/>
+      </w:pPr>
+      <w:r>
+        <w:t>１</w:t>
+      </w:r>
+    </w:p>
+    <w:p>
+      <w:pPr>
+        <w:ind w:left="440"/>
+      </w:pPr>
       <w:r>
         <w:t>この省令は、平成三十一年一月一日から施行する。</w:t>
       </w:r>
@@ -1688,7 +1618,7 @@
         <w:pStyle w:val="Heading1"/>
       </w:pPr>
       <w:r>
-        <w:t>附　則（令和元年五月七日厚生労働省令第一号）</w:t>
+        <w:t>附則（令和元年五月七日厚生労働省令第一号）</w:t>
       </w:r>
     </w:p>
     <w:p>
@@ -1754,7 +1684,7 @@
     </w:pPr>
     <w:r>
       <w:tab/>
-      <w:t>WeGov v0.1 - FTS141</w:t>
+      <w:t>WeGov v0.2 - FTS141</w:t>
     </w:r>
   </w:p>
 </w:ftr>
